--- a/SEIS_732_01_M1_Deliverable-1_2017-09-21_10-48.docx
+++ b/SEIS_732_01_M1_Deliverable-1_2017-09-21_10-48.docx
@@ -18,7 +18,11 @@
         <w:t>: Version Control Policy for JTZ (Jeff, Tony, Zach)</w:t>
       </w:r>
     </w:p>
+    <w:p/>
     <w:p>
+      <w:r>
+        <w:t>Test 123</w:t>
+      </w:r>
       <w:bookmarkStart w:id="0" w:name="_GoBack"/>
       <w:bookmarkEnd w:id="0"/>
     </w:p>
